--- a/Examples/GroupDocs.Comparison.Examples.Java/Data/SourceFiles/source.docx
+++ b/Examples/GroupDocs.Comparison.Examples.Java/Data/SourceFiles/source.docx
@@ -3,26 +3,103 @@
 <w:document xmlns:wpc="http://schemas.microsoft.com/office/word/2010/wordprocessingCanvas" xmlns:mc="http://schemas.openxmlformats.org/markup-compatibility/2006" xmlns:o="urn:schemas-microsoft-com:office:office" xmlns:r="http://schemas.openxmlformats.org/officeDocument/2006/relationships" xmlns:m="http://schemas.openxmlformats.org/officeDocument/2006/math" xmlns:v="urn:schemas-microsoft-com:vml" xmlns:wp14="http://schemas.microsoft.com/office/word/2010/wordprocessingDrawing" xmlns:wp="http://schemas.openxmlformats.org/drawingml/2006/wordprocessingDrawing" xmlns:w10="urn:schemas-microsoft-com:office:word" xmlns:w="http://schemas.openxmlformats.org/wordprocessingml/2006/main" xmlns:w14="http://schemas.microsoft.com/office/word/2010/wordml" xmlns:w15="http://schemas.microsoft.com/office/word/2012/wordml" xmlns:wpg="http://schemas.microsoft.com/office/word/2010/wordprocessingGroup" xmlns:wpi="http://schemas.microsoft.com/office/word/2010/wordprocessingInk" xmlns:wne="http://schemas.microsoft.com/office/word/2006/wordml" xmlns:wps="http://schemas.microsoft.com/office/word/2010/wordprocessingShape" mc:Ignorable="w14 w15 wp14">
   <w:body>
     <w:p>
-      <w:r>
-        <w:t xml:space="preserve">Hey, I am </w:t>
-      </w:r>
-      <w:bookmarkStart w:id="0" w:name="_GoBack"/>
+      <w:pPr>
+        <w:shd w:val="clear" w:color="auto" w:fill="FFFFFF"/>
+        <w:spacing w:after="150" w:line="360" w:lineRule="atLeast"/>
+        <w:outlineLvl w:val="1"/>
+        <w:rPr>
+          <w:rFonts w:ascii="DauphinPlain" w:eastAsia="Times New Roman" w:hAnsi="DauphinPlain" w:cs="Times New Roman"/>
+          <w:color w:val="000000"/>
+          <w:sz w:val="36"/>
+          <w:szCs w:val="36"/>
+        </w:rPr>
+      </w:pPr>
       <w:r>
         <w:rPr>
+          <w:rFonts w:ascii="DauphinPlain" w:eastAsia="Times New Roman" w:hAnsi="DauphinPlain" w:cs="Times New Roman"/>
+          <w:color w:val="000000"/>
+          <w:sz w:val="36"/>
+          <w:szCs w:val="36"/>
+        </w:rPr>
+        <w:t>What is Lorem Ipsum?</w:t>
+      </w:r>
+    </w:p>
+    <w:p>
+      <w:pPr>
+        <w:shd w:val="clear" w:color="auto" w:fill="FFFFFF"/>
+        <w:spacing w:after="0" w:line="240" w:lineRule="auto"/>
+        <w:jc w:val="both"/>
+        <w:rPr>
+          <w:rFonts w:ascii="Arial" w:eastAsia="Times New Roman" w:hAnsi="Arial" w:cs="Arial"/>
+          <w:color w:val="000000"/>
+          <w:sz w:val="21"/>
+          <w:szCs w:val="21"/>
+        </w:rPr>
+      </w:pPr>
+      <w:r>
+        <w:rPr>
+          <w:rFonts w:ascii="Arial" w:eastAsia="Times New Roman" w:hAnsi="Arial" w:cs="Arial"/>
           <w:b/>
-          <w:i/>
+          <w:bCs/>
+          <w:color w:val="000000"/>
+          <w:sz w:val="21"/>
+          <w:szCs w:val="21"/>
         </w:rPr>
-        <w:t>Atir Tahir</w:t>
+        <w:t>Lorem Ipsum</w:t>
       </w:r>
+      <w:r>
+        <w:rPr>
+          <w:rFonts w:ascii="Arial" w:eastAsia="Times New Roman" w:hAnsi="Arial" w:cs="Arial"/>
+          <w:color w:val="000000"/>
+          <w:sz w:val="21"/>
+          <w:szCs w:val="21"/>
+        </w:rPr>
+        <w:t xml:space="preserve"> is simply dummy text of the printing and typesetting industry. Lorem Ipsum has been the industry's standard dummy text ever since the 1500s, when an unknown printer took a galley of type and scrambled it to make a type specimen book. It has survived not only five centuries, but also the leap into electronic typesetting, remaining essentially unchanged. It was </w:t>
+      </w:r>
+      <w:proofErr w:type="spellStart"/>
+      <w:r>
+        <w:rPr>
+          <w:rFonts w:ascii="Arial" w:eastAsia="Times New Roman" w:hAnsi="Arial" w:cs="Arial"/>
+          <w:color w:val="000000"/>
+          <w:sz w:val="21"/>
+          <w:szCs w:val="21"/>
+        </w:rPr>
+        <w:t>popularised</w:t>
+      </w:r>
+      <w:proofErr w:type="spellEnd"/>
+      <w:r>
+        <w:rPr>
+          <w:rFonts w:ascii="Arial" w:eastAsia="Times New Roman" w:hAnsi="Arial" w:cs="Arial"/>
+          <w:color w:val="000000"/>
+          <w:sz w:val="21"/>
+          <w:szCs w:val="21"/>
+        </w:rPr>
+        <w:t xml:space="preserve"> in the 1960s with the release of </w:t>
+      </w:r>
+      <w:proofErr w:type="spellStart"/>
+      <w:r>
+        <w:rPr>
+          <w:rFonts w:ascii="Arial" w:eastAsia="Times New Roman" w:hAnsi="Arial" w:cs="Arial"/>
+          <w:color w:val="000000"/>
+          <w:sz w:val="21"/>
+          <w:szCs w:val="21"/>
+        </w:rPr>
+        <w:t>Letraset</w:t>
+      </w:r>
+      <w:proofErr w:type="spellEnd"/>
+      <w:r>
+        <w:rPr>
+          <w:rFonts w:ascii="Arial" w:eastAsia="Times New Roman" w:hAnsi="Arial" w:cs="Arial"/>
+          <w:color w:val="000000"/>
+          <w:sz w:val="21"/>
+          <w:szCs w:val="21"/>
+        </w:rPr>
+        <w:t xml:space="preserve"> sheets containing Lorem Ipsum passages, and more recently with desktop publishing software like Aldus PageMaker including versions of Lorem Ipsum.</w:t>
+      </w:r>
+    </w:p>
+    <w:p>
+      <w:bookmarkStart w:id="0" w:name="_GoBack"/>
       <w:bookmarkEnd w:id="0"/>
-      <w:r>
-        <w:t xml:space="preserve">. Who are </w:t>
-      </w:r>
-      <w:proofErr w:type="gramStart"/>
-      <w:r>
-        <w:t>you ?</w:t>
-      </w:r>
-      <w:proofErr w:type="gramEnd"/>
     </w:p>
     <w:sectPr>
       <w:pgSz w:w="12240" w:h="15840"/>
@@ -428,6 +505,25 @@
     <w:name w:val="Normal"/>
     <w:qFormat/>
   </w:style>
+  <w:style w:type="paragraph" w:styleId="Heading2">
+    <w:name w:val="heading 2"/>
+    <w:basedOn w:val="Normal"/>
+    <w:link w:val="Heading2Char"/>
+    <w:uiPriority w:val="9"/>
+    <w:qFormat/>
+    <w:rsid w:val="009B7E4C"/>
+    <w:pPr>
+      <w:spacing w:before="100" w:beforeAutospacing="1" w:after="100" w:afterAutospacing="1" w:line="240" w:lineRule="auto"/>
+      <w:outlineLvl w:val="1"/>
+    </w:pPr>
+    <w:rPr>
+      <w:rFonts w:ascii="Times New Roman" w:eastAsia="Times New Roman" w:hAnsi="Times New Roman" w:cs="Times New Roman"/>
+      <w:b/>
+      <w:bCs/>
+      <w:sz w:val="36"/>
+      <w:szCs w:val="36"/>
+    </w:rPr>
+  </w:style>
   <w:style w:type="character" w:default="1" w:styleId="DefaultParagraphFont">
     <w:name w:val="Default Paragraph Font"/>
     <w:uiPriority w:val="1"/>
@@ -454,6 +550,47 @@
     <w:uiPriority w:val="99"/>
     <w:semiHidden/>
     <w:unhideWhenUsed/>
+  </w:style>
+  <w:style w:type="character" w:customStyle="1" w:styleId="Heading2Char">
+    <w:name w:val="Heading 2 Char"/>
+    <w:basedOn w:val="DefaultParagraphFont"/>
+    <w:link w:val="Heading2"/>
+    <w:uiPriority w:val="9"/>
+    <w:rsid w:val="009B7E4C"/>
+    <w:rPr>
+      <w:rFonts w:ascii="Times New Roman" w:eastAsia="Times New Roman" w:hAnsi="Times New Roman" w:cs="Times New Roman"/>
+      <w:b/>
+      <w:bCs/>
+      <w:sz w:val="36"/>
+      <w:szCs w:val="36"/>
+    </w:rPr>
+  </w:style>
+  <w:style w:type="paragraph" w:styleId="NormalWeb">
+    <w:name w:val="Normal (Web)"/>
+    <w:basedOn w:val="Normal"/>
+    <w:uiPriority w:val="99"/>
+    <w:semiHidden/>
+    <w:unhideWhenUsed/>
+    <w:rsid w:val="009B7E4C"/>
+    <w:pPr>
+      <w:spacing w:before="100" w:beforeAutospacing="1" w:after="100" w:afterAutospacing="1" w:line="240" w:lineRule="auto"/>
+    </w:pPr>
+    <w:rPr>
+      <w:rFonts w:ascii="Times New Roman" w:eastAsia="Times New Roman" w:hAnsi="Times New Roman" w:cs="Times New Roman"/>
+      <w:sz w:val="24"/>
+      <w:szCs w:val="24"/>
+    </w:rPr>
+  </w:style>
+  <w:style w:type="character" w:styleId="Strong">
+    <w:name w:val="Strong"/>
+    <w:basedOn w:val="DefaultParagraphFont"/>
+    <w:uiPriority w:val="22"/>
+    <w:qFormat/>
+    <w:rsid w:val="009B7E4C"/>
+    <w:rPr>
+      <w:b/>
+      <w:bCs/>
+    </w:rPr>
   </w:style>
 </w:styles>
 </file>
